--- a/Midterm Report.docx
+++ b/Midterm Report.docx
@@ -1,6 +1,6 @@
 
 <file path=word/document.xml><?xml version="1.0" encoding="utf-8"?>
-<w:document xmlns:wpc="http://schemas.microsoft.com/office/word/2010/wordprocessingCanvas" xmlns:cx="http://schemas.microsoft.com/office/drawing/2014/chartex" xmlns:cx1="http://schemas.microsoft.com/office/drawing/2015/9/8/chartex" xmlns:cx2="http://schemas.microsoft.com/office/drawing/2015/10/21/chartex" xmlns:cx3="http://schemas.microsoft.com/office/drawing/2016/5/9/chartex" xmlns:cx4="http://schemas.microsoft.com/office/drawing/2016/5/10/chartex" xmlns:cx5="http://schemas.microsoft.com/office/drawing/2016/5/11/chartex" xmlns:cx6="http://schemas.microsoft.com/office/drawing/2016/5/12/chartex" xmlns:cx7="http://schemas.microsoft.com/office/drawing/2016/5/13/chartex" xmlns:cx8="http://schemas.microsoft.com/office/drawing/2016/5/14/chartex" xmlns:mc="http://schemas.openxmlformats.org/markup-compatibility/2006" xmlns:aink="http://schemas.microsoft.com/office/drawing/2016/ink" xmlns:am3d="http://schemas.microsoft.com/office/drawing/2017/model3d" xmlns:o="urn:schemas-microsoft-com:office:office" xmlns:oel="http://schemas.microsoft.com/office/2019/extlst" xmlns:r="http://schemas.openxmlformats.org/officeDocument/2006/relationships" xmlns:m="http://schemas.openxmlformats.org/officeDocument/2006/math" xmlns:v="urn:schemas-microsoft-com:vml" xmlns:wp14="http://schemas.microsoft.com/office/word/2010/wordprocessingDrawing" xmlns:wp="http://schemas.openxmlformats.org/drawingml/2006/wordprocessingDrawing" xmlns:w10="urn:schemas-microsoft-com:office:word" xmlns:w="http://schemas.openxmlformats.org/wordprocessingml/2006/main" xmlns:w14="http://schemas.microsoft.com/office/word/2010/wordml" xmlns:w15="http://schemas.microsoft.com/office/word/2012/wordml" xmlns:w16cex="http://schemas.microsoft.com/office/word/2018/wordml/cex" xmlns:w16cid="http://schemas.microsoft.com/office/word/2016/wordml/cid" xmlns:w16="http://schemas.microsoft.com/office/word/2018/wordml" xmlns:w16sdtdh="http://schemas.microsoft.com/office/word/2020/wordml/sdtdatahash" xmlns:w16se="http://schemas.microsoft.com/office/word/2015/wordml/symex" xmlns:wpg="http://schemas.microsoft.com/office/word/2010/wordprocessingGroup" xmlns:wpi="http://schemas.microsoft.com/office/word/2010/wordprocessingInk" xmlns:wne="http://schemas.microsoft.com/office/word/2006/wordml" xmlns:wps="http://schemas.microsoft.com/office/word/2010/wordprocessingShape" mc:Ignorable="w14 w15 w16se w16cid w16 w16cex w16sdtdh wp14">
+<w:document xmlns:wpc="http://schemas.microsoft.com/office/word/2010/wordprocessingCanvas" xmlns:cx="http://schemas.microsoft.com/office/drawing/2014/chartex" xmlns:cx1="http://schemas.microsoft.com/office/drawing/2015/9/8/chartex" xmlns:cx2="http://schemas.microsoft.com/office/drawing/2015/10/21/chartex" xmlns:cx3="http://schemas.microsoft.com/office/drawing/2016/5/9/chartex" xmlns:cx4="http://schemas.microsoft.com/office/drawing/2016/5/10/chartex" xmlns:cx5="http://schemas.microsoft.com/office/drawing/2016/5/11/chartex" xmlns:cx6="http://schemas.microsoft.com/office/drawing/2016/5/12/chartex" xmlns:cx7="http://schemas.microsoft.com/office/drawing/2016/5/13/chartex" xmlns:cx8="http://schemas.microsoft.com/office/drawing/2016/5/14/chartex" xmlns:mc="http://schemas.openxmlformats.org/markup-compatibility/2006" xmlns:aink="http://schemas.microsoft.com/office/drawing/2016/ink" xmlns:am3d="http://schemas.microsoft.com/office/drawing/2017/model3d" xmlns:o="urn:schemas-microsoft-com:office:office" xmlns:oel="http://schemas.microsoft.com/office/2019/extlst" xmlns:r="http://schemas.openxmlformats.org/officeDocument/2006/relationships" xmlns:m="http://schemas.openxmlformats.org/officeDocument/2006/math" xmlns:v="urn:schemas-microsoft-com:vml" xmlns:wp14="http://schemas.microsoft.com/office/word/2010/wordprocessingDrawing" xmlns:wp="http://schemas.openxmlformats.org/drawingml/2006/wordprocessingDrawing" xmlns:w10="urn:schemas-microsoft-com:office:word" xmlns:w="http://schemas.openxmlformats.org/wordprocessingml/2006/main" xmlns:w14="http://schemas.microsoft.com/office/word/2010/wordml" xmlns:w15="http://schemas.microsoft.com/office/word/2012/wordml" xmlns:w16cex="http://schemas.microsoft.com/office/word/2018/wordml/cex" xmlns:w16cid="http://schemas.microsoft.com/office/word/2016/wordml/cid" xmlns:w16="http://schemas.microsoft.com/office/word/2018/wordml" xmlns:w16du="http://schemas.microsoft.com/office/word/2023/wordml/word16du" xmlns:w16sdtdh="http://schemas.microsoft.com/office/word/2020/wordml/sdtdatahash" xmlns:w16se="http://schemas.microsoft.com/office/word/2015/wordml/symex" xmlns:wpg="http://schemas.microsoft.com/office/word/2010/wordprocessingGroup" xmlns:wpi="http://schemas.microsoft.com/office/word/2010/wordprocessingInk" xmlns:wne="http://schemas.microsoft.com/office/word/2006/wordml" xmlns:wps="http://schemas.microsoft.com/office/word/2010/wordprocessingShape" mc:Ignorable="w14 w15 w16se w16cid w16 w16cex w16sdtdh wp14">
   <w:body>
     <w:p>
       <w:r>
@@ -65,6 +65,1792 @@
       <w:r>
         <w:t>.</w:t>
       </w:r>
+    </w:p>
+    <w:p/>
+    <w:p>
+      <w:r>
+        <w:t>1. Complete the Task 1 and 2 and submit your classification results via Canvas.</w:t>
+      </w:r>
+    </w:p>
+    <w:p>
+      <w:r>
+        <w:t xml:space="preserve">2. Set up a </w:t>
+      </w:r>
+      <w:proofErr w:type="spellStart"/>
+      <w:r>
+        <w:t>Github</w:t>
+      </w:r>
+      <w:proofErr w:type="spellEnd"/>
+      <w:r>
+        <w:t xml:space="preserve"> repository and upload all your code used for training, evaluation, and</w:t>
+      </w:r>
+    </w:p>
+    <w:p>
+      <w:r>
+        <w:t xml:space="preserve">generating results of test data. Provide the </w:t>
+      </w:r>
+      <w:proofErr w:type="spellStart"/>
+      <w:r>
+        <w:t>url</w:t>
+      </w:r>
+      <w:proofErr w:type="spellEnd"/>
+      <w:r>
+        <w:t xml:space="preserve"> to your </w:t>
+      </w:r>
+      <w:proofErr w:type="spellStart"/>
+      <w:r>
+        <w:t>Github</w:t>
+      </w:r>
+      <w:proofErr w:type="spellEnd"/>
+      <w:r>
+        <w:t xml:space="preserve"> repository as the </w:t>
+      </w:r>
+      <w:proofErr w:type="gramStart"/>
+      <w:r>
+        <w:t>answer</w:t>
+      </w:r>
+      <w:proofErr w:type="gramEnd"/>
+    </w:p>
+    <w:p>
+      <w:r>
+        <w:t>to this question.</w:t>
+      </w:r>
+    </w:p>
+    <w:p>
+      <w:hyperlink r:id="rId4" w:history="1">
+        <w:r>
+          <w:rPr>
+            <w:rStyle w:val="Hyperlink"/>
+          </w:rPr>
+          <w:t>https://github.com/allistho/Biostat626-Midterm</w:t>
+        </w:r>
+      </w:hyperlink>
+    </w:p>
+    <w:p>
+      <w:r>
+        <w:t xml:space="preserve">3. Write a text file (name the file “README.md”) to provide </w:t>
+      </w:r>
+      <w:r>
+        <w:t xml:space="preserve">the </w:t>
+      </w:r>
+      <w:r>
+        <w:t>necessary instructions, so</w:t>
+      </w:r>
+    </w:p>
+    <w:p>
+      <w:r>
+        <w:t>that other people can reproduce all your results.</w:t>
+      </w:r>
+    </w:p>
+    <w:p>
+      <w:r>
+        <w:t>4. Describe your baseline algorithm and provide necessary tables and/or figures to summarize its performance based on the training data.</w:t>
+      </w:r>
+    </w:p>
+    <w:p>
+      <w:pPr>
+        <w:ind w:firstLine="720"/>
+      </w:pPr>
+      <w:r>
+        <w:t>The training data was originally split into train and validation data. 70% of the data were randomly sampled into the training set and the remaining 30% were sampled into the validation set with seed = 123.</w:t>
+      </w:r>
+    </w:p>
+    <w:p>
+      <w:r>
+        <w:tab/>
+        <w:t xml:space="preserve">The baseline algorithm </w:t>
+      </w:r>
+      <w:r>
+        <w:t xml:space="preserve">for the task 1 </w:t>
+      </w:r>
+      <w:r>
+        <w:t xml:space="preserve">approach uses </w:t>
+      </w:r>
+      <w:r>
+        <w:t>a general naïve bayes prior approach</w:t>
+      </w:r>
+      <w:r>
+        <w:t xml:space="preserve"> with the distribution of the </w:t>
+      </w:r>
+      <w:r>
+        <w:t xml:space="preserve">training classes. </w:t>
+      </w:r>
+      <w:r>
+        <w:t xml:space="preserve">This would predict the most commonly seen outcome in the training data which was “static”. </w:t>
+      </w:r>
+      <w:r>
+        <w:t xml:space="preserve">So, by using this strategy and guessing “static” for all of the data in the validation set, regardless of covariates, I had an accuracy of </w:t>
+      </w:r>
+      <w:r>
+        <w:t>0.584</w:t>
+      </w:r>
+      <w:r>
+        <w:t>.</w:t>
+      </w:r>
+      <w:r>
+        <w:t xml:space="preserve"> The precision and recall are shown below:</w:t>
+      </w:r>
+    </w:p>
+    <w:p>
+      <w:r>
+        <w:tab/>
+        <w:t>The baseline algorithm for task 2</w:t>
+      </w:r>
+      <w:r>
+        <w:t>’s</w:t>
+      </w:r>
+      <w:r>
+        <w:t xml:space="preserve"> approach </w:t>
+      </w:r>
+      <w:r>
+        <w:t xml:space="preserve">would also be a general naïve bayes approach as well, except since I was able to do task 1 </w:t>
+      </w:r>
+      <w:r>
+        <w:t xml:space="preserve">and get 100% accuracy. </w:t>
+      </w:r>
+      <w:r>
+        <w:t>Therefore, within each static and dynamic class, I would predict the most common type within each</w:t>
+      </w:r>
+      <w:r>
+        <w:t>. For “static” the most common was “</w:t>
+      </w:r>
+      <w:r>
+        <w:t>Lying</w:t>
+      </w:r>
+      <w:r>
+        <w:t>” while for “dynamic” the most common was “</w:t>
+      </w:r>
+      <w:r>
+        <w:t>Walking</w:t>
+      </w:r>
+      <w:r>
+        <w:t>”.</w:t>
+      </w:r>
+    </w:p>
+    <w:p/>
+    <w:p>
+      <w:r>
+        <w:t>5. Describe your final algorithm and provide necessary tables and/or figures to summarize</w:t>
+      </w:r>
+    </w:p>
+    <w:p>
+      <w:r>
+        <w:t>its performance based on the training data.</w:t>
+      </w:r>
+    </w:p>
+    <w:p>
+      <w:r>
+        <w:lastRenderedPageBreak/>
+        <w:t xml:space="preserve">For the </w:t>
+      </w:r>
+      <w:r>
+        <w:t xml:space="preserve">algorithm </w:t>
+      </w:r>
+      <w:r>
+        <w:t>development process</w:t>
+      </w:r>
+      <w:r>
+        <w:t xml:space="preserve"> in task 1</w:t>
+      </w:r>
+      <w:r>
+        <w:t xml:space="preserve">, </w:t>
+      </w:r>
+      <w:r>
+        <w:t>I</w:t>
+      </w:r>
+      <w:r>
+        <w:t xml:space="preserve"> </w:t>
+      </w:r>
+      <w:r>
+        <w:t xml:space="preserve">first used a </w:t>
+      </w:r>
+      <w:r>
+        <w:t xml:space="preserve">regular generalized logistic regression model with no penalty term. </w:t>
+      </w:r>
+      <w:r>
+        <w:t>However, since there were so many variables av</w:t>
+      </w:r>
+      <w:r>
+        <w:t xml:space="preserve">ailable to be trained and some variables were colinear with each other, </w:t>
+      </w:r>
+      <w:r>
+        <w:t xml:space="preserve">a lot of noise was captured. To have the model only use </w:t>
+      </w:r>
+      <w:r>
+        <w:t>the</w:t>
+      </w:r>
+      <w:r>
+        <w:t xml:space="preserve"> subset of variables instead </w:t>
+      </w:r>
+      <w:r>
+        <w:t>which</w:t>
+      </w:r>
+      <w:r>
+        <w:t xml:space="preserve"> </w:t>
+      </w:r>
+      <w:r>
+        <w:t>is</w:t>
+      </w:r>
+      <w:r>
+        <w:t xml:space="preserve"> most important</w:t>
+      </w:r>
+      <w:r>
+        <w:t>, I used lasso regression</w:t>
+      </w:r>
+      <w:r>
+        <w:t xml:space="preserve"> with alpha = 1 and lambda =</w:t>
+      </w:r>
+      <w:r>
+        <w:t xml:space="preserve"> 0.0002</w:t>
+      </w:r>
+      <w:r>
+        <w:t>.</w:t>
+      </w:r>
+      <w:r>
+        <w:t xml:space="preserve"> </w:t>
+      </w:r>
+      <w:r>
+        <w:t xml:space="preserve">The model was tuned using </w:t>
+      </w:r>
+      <w:r>
+        <w:t>10</w:t>
+      </w:r>
+      <w:r>
+        <w:t>-fold cross-validation to find the optimal lambda.</w:t>
+      </w:r>
+      <w:r>
+        <w:t xml:space="preserve"> This model was able to have an accuracy of </w:t>
+      </w:r>
+      <w:r>
+        <w:t>1, perfectly predicting the outcome being either static or dynamic in the validation set.</w:t>
+      </w:r>
+    </w:p>
+    <w:p>
+      <w:r>
+        <w:t xml:space="preserve">For the </w:t>
+      </w:r>
+      <w:r>
+        <w:t xml:space="preserve">second task, since the model for task 1 was </w:t>
+      </w:r>
+      <w:r>
+        <w:t xml:space="preserve">able to classify the </w:t>
+      </w:r>
+      <w:r>
+        <w:t xml:space="preserve">results perfectly, I decided to first have </w:t>
+      </w:r>
+      <w:r>
+        <w:t xml:space="preserve">model 1 predict whether the observation was going to be static or dynamic. </w:t>
+      </w:r>
+      <w:r>
+        <w:t>Then I trained 2 separate models, a static predictor model</w:t>
+      </w:r>
+      <w:r>
+        <w:t>,</w:t>
+      </w:r>
+      <w:r>
+        <w:t xml:space="preserve"> and a dynamic predictor model. </w:t>
+      </w:r>
+      <w:r>
+        <w:t>Afterward</w:t>
+      </w:r>
+      <w:r>
+        <w:t xml:space="preserve">, I  fed data based on the output from model 1. The idea behind this was since a model could already accurately separate the static and dynamic classes, create models that can be more exact and identify the differences within the </w:t>
+      </w:r>
+      <w:r>
+        <w:t>categories.</w:t>
+      </w:r>
+      <w:r>
+        <w:t xml:space="preserve"> </w:t>
+      </w:r>
+      <w:r>
+        <w:t xml:space="preserve">This was then tuned within the training </w:t>
+      </w:r>
+      <w:r>
+        <w:t xml:space="preserve">data using </w:t>
+      </w:r>
+      <w:r>
+        <w:t>10</w:t>
+      </w:r>
+      <w:r>
+        <w:t>-fold cross</w:t>
+      </w:r>
+      <w:r>
+        <w:t>-</w:t>
+      </w:r>
+      <w:r>
+        <w:t>validation</w:t>
+      </w:r>
+      <w:r>
+        <w:t xml:space="preserve">. </w:t>
+      </w:r>
+      <w:r>
+        <w:t xml:space="preserve">The lambda for the dynamic model was 0.0007 while the lambda for the static model was 0.0003, </w:t>
+      </w:r>
+      <w:r>
+        <w:t xml:space="preserve">This resulted in an accuracy of </w:t>
+      </w:r>
+      <w:r>
+        <w:t>.984</w:t>
+      </w:r>
+      <w:r>
+        <w:t xml:space="preserve"> in the validation set. </w:t>
+      </w:r>
+      <w:r>
+        <w:t>Afterward</w:t>
+      </w:r>
+      <w:r>
+        <w:t>,</w:t>
+      </w:r>
+      <w:r>
+        <w:t xml:space="preserve"> to submit the final prediction</w:t>
+      </w:r>
+      <w:r>
+        <w:t>,</w:t>
+      </w:r>
+      <w:r>
+        <w:t xml:space="preserve"> I </w:t>
+      </w:r>
+      <w:r>
+        <w:t>retrained the model with the final tuned model parameters using the full training data</w:t>
+      </w:r>
+      <w:r>
+        <w:t>.</w:t>
+      </w:r>
+      <w:r>
+        <w:t xml:space="preserve"> </w:t>
+      </w:r>
+    </w:p>
+    <w:p/>
+    <w:p>
+      <w:r>
+        <w:t>6. Use a figure or a table to show your leaderboard performance. Describe your efforts to</w:t>
+      </w:r>
+    </w:p>
+    <w:p>
+      <w:r>
+        <w:t>improve the performance.</w:t>
+      </w:r>
+    </w:p>
+    <w:p>
+      <w:r>
+        <w:t>As of 4/5, I wa</w:t>
+      </w:r>
+      <w:r>
+        <w:t>s tied for the highest accuracy at 1 with SID 6139.</w:t>
+      </w:r>
+      <w:r>
+        <w:t xml:space="preserve"> 24 students at this </w:t>
+      </w:r>
+      <w:proofErr w:type="gramStart"/>
+      <w:r>
+        <w:t>time were</w:t>
+      </w:r>
+      <w:proofErr w:type="gramEnd"/>
+      <w:r>
+        <w:t xml:space="preserve"> also having an accuracy of 1</w:t>
+      </w:r>
+      <w:r>
+        <w:t>.</w:t>
+      </w:r>
+      <w:r>
+        <w:t xml:space="preserve"> </w:t>
+      </w:r>
+      <w:r>
+        <w:t xml:space="preserve">For </w:t>
+      </w:r>
+      <w:r>
+        <w:t xml:space="preserve">multiclass classification, I had an accuracy of </w:t>
+      </w:r>
+      <w:r>
+        <w:t>0.955 in the test data.</w:t>
+      </w:r>
+      <w:r>
+        <w:t xml:space="preserve"> The model performance of my submission compared to other’s has been highlighted in yellow.</w:t>
+      </w:r>
+    </w:p>
+    <w:tbl>
+      <w:tblPr>
+        <w:tblStyle w:val="TableGrid"/>
+        <w:tblW w:w="0" w:type="auto"/>
+        <w:tblLook w:val="04A0" w:firstRow="1" w:lastRow="0" w:firstColumn="1" w:lastColumn="0" w:noHBand="0" w:noVBand="1"/>
+      </w:tblPr>
+      <w:tblGrid>
+        <w:gridCol w:w="1536"/>
+        <w:gridCol w:w="1536"/>
+      </w:tblGrid>
+      <w:tr>
+        <w:trPr>
+          <w:trHeight w:val="336"/>
+        </w:trPr>
+        <w:tc>
+          <w:tcPr>
+            <w:tcW w:w="1536" w:type="dxa"/>
+            <w:noWrap/>
+            <w:hideMark/>
+          </w:tcPr>
+          <w:p>
+            <w:r>
+              <w:t xml:space="preserve">Binary Classification </w:t>
+            </w:r>
+            <w:r>
+              <w:t>Accuracy</w:t>
+            </w:r>
+          </w:p>
+        </w:tc>
+        <w:tc>
+          <w:tcPr>
+            <w:tcW w:w="1536" w:type="dxa"/>
+            <w:vAlign w:val="bottom"/>
+          </w:tcPr>
+          <w:p>
+            <w:r>
+              <w:rPr>
+                <w:rFonts w:ascii="Calibri" w:hAnsi="Calibri" w:cs="Calibri"/>
+                <w:color w:val="000000"/>
+                <w:sz w:val="22"/>
+              </w:rPr>
+              <w:t>Multiclass Classification Accuracy</w:t>
+            </w:r>
+          </w:p>
+        </w:tc>
+      </w:tr>
+      <w:tr>
+        <w:trPr>
+          <w:trHeight w:val="288"/>
+        </w:trPr>
+        <w:tc>
+          <w:tcPr>
+            <w:tcW w:w="1536" w:type="dxa"/>
+            <w:noWrap/>
+          </w:tcPr>
+          <w:p>
+            <w:r>
+              <w:rPr>
+                <w:highlight w:val="yellow"/>
+              </w:rPr>
+              <w:t>1.000 (24 times)</w:t>
+            </w:r>
+          </w:p>
+        </w:tc>
+        <w:tc>
+          <w:tcPr>
+            <w:tcW w:w="1536" w:type="dxa"/>
+            <w:vAlign w:val="bottom"/>
+          </w:tcPr>
+          <w:p>
+            <w:pPr>
+              <w:rPr>
+                <w:highlight w:val="yellow"/>
+              </w:rPr>
+            </w:pPr>
+            <w:r>
+              <w:rPr>
+                <w:rFonts w:ascii="Calibri" w:hAnsi="Calibri" w:cs="Calibri"/>
+                <w:color w:val="000000"/>
+                <w:sz w:val="22"/>
+              </w:rPr>
+              <w:t>0.978</w:t>
+            </w:r>
+          </w:p>
+        </w:tc>
+      </w:tr>
+      <w:tr>
+        <w:trPr>
+          <w:trHeight w:val="288"/>
+        </w:trPr>
+        <w:tc>
+          <w:tcPr>
+            <w:tcW w:w="1536" w:type="dxa"/>
+            <w:noWrap/>
+            <w:hideMark/>
+          </w:tcPr>
+          <w:p>
+            <w:r>
+              <w:t>0.999</w:t>
+            </w:r>
+          </w:p>
+        </w:tc>
+        <w:tc>
+          <w:tcPr>
+            <w:tcW w:w="1536" w:type="dxa"/>
+            <w:vAlign w:val="bottom"/>
+          </w:tcPr>
+          <w:p>
+            <w:r>
+              <w:rPr>
+                <w:rFonts w:ascii="Calibri" w:hAnsi="Calibri" w:cs="Calibri"/>
+                <w:color w:val="000000"/>
+                <w:sz w:val="22"/>
+              </w:rPr>
+              <w:t>0.977</w:t>
+            </w:r>
+          </w:p>
+        </w:tc>
+      </w:tr>
+      <w:tr>
+        <w:trPr>
+          <w:trHeight w:val="288"/>
+        </w:trPr>
+        <w:tc>
+          <w:tcPr>
+            <w:tcW w:w="1536" w:type="dxa"/>
+            <w:noWrap/>
+            <w:hideMark/>
+          </w:tcPr>
+          <w:p>
+            <w:r>
+              <w:t>0.999</w:t>
+            </w:r>
+          </w:p>
+        </w:tc>
+        <w:tc>
+          <w:tcPr>
+            <w:tcW w:w="1536" w:type="dxa"/>
+            <w:vAlign w:val="bottom"/>
+          </w:tcPr>
+          <w:p>
+            <w:r>
+              <w:rPr>
+                <w:rFonts w:ascii="Calibri" w:hAnsi="Calibri" w:cs="Calibri"/>
+                <w:color w:val="000000"/>
+                <w:sz w:val="22"/>
+              </w:rPr>
+              <w:t>0.970</w:t>
+            </w:r>
+          </w:p>
+        </w:tc>
+      </w:tr>
+      <w:tr>
+        <w:trPr>
+          <w:trHeight w:val="288"/>
+        </w:trPr>
+        <w:tc>
+          <w:tcPr>
+            <w:tcW w:w="1536" w:type="dxa"/>
+            <w:noWrap/>
+            <w:hideMark/>
+          </w:tcPr>
+          <w:p>
+            <w:r>
+              <w:t>0.999</w:t>
+            </w:r>
+          </w:p>
+        </w:tc>
+        <w:tc>
+          <w:tcPr>
+            <w:tcW w:w="1536" w:type="dxa"/>
+            <w:vAlign w:val="bottom"/>
+          </w:tcPr>
+          <w:p>
+            <w:r>
+              <w:rPr>
+                <w:rFonts w:ascii="Calibri" w:hAnsi="Calibri" w:cs="Calibri"/>
+                <w:color w:val="000000"/>
+                <w:sz w:val="22"/>
+              </w:rPr>
+              <w:t>0.962</w:t>
+            </w:r>
+          </w:p>
+        </w:tc>
+      </w:tr>
+      <w:tr>
+        <w:trPr>
+          <w:trHeight w:val="288"/>
+        </w:trPr>
+        <w:tc>
+          <w:tcPr>
+            <w:tcW w:w="1536" w:type="dxa"/>
+            <w:noWrap/>
+            <w:hideMark/>
+          </w:tcPr>
+          <w:p>
+            <w:r>
+              <w:t>0.999</w:t>
+            </w:r>
+          </w:p>
+        </w:tc>
+        <w:tc>
+          <w:tcPr>
+            <w:tcW w:w="1536" w:type="dxa"/>
+            <w:vAlign w:val="bottom"/>
+          </w:tcPr>
+          <w:p>
+            <w:r>
+              <w:rPr>
+                <w:rFonts w:ascii="Calibri" w:hAnsi="Calibri" w:cs="Calibri"/>
+                <w:color w:val="000000"/>
+                <w:sz w:val="22"/>
+              </w:rPr>
+              <w:t>0.961</w:t>
+            </w:r>
+          </w:p>
+        </w:tc>
+      </w:tr>
+      <w:tr>
+        <w:trPr>
+          <w:trHeight w:val="288"/>
+        </w:trPr>
+        <w:tc>
+          <w:tcPr>
+            <w:tcW w:w="1536" w:type="dxa"/>
+            <w:noWrap/>
+            <w:hideMark/>
+          </w:tcPr>
+          <w:p>
+            <w:r>
+              <w:t>0.999</w:t>
+            </w:r>
+          </w:p>
+        </w:tc>
+        <w:tc>
+          <w:tcPr>
+            <w:tcW w:w="1536" w:type="dxa"/>
+            <w:vAlign w:val="bottom"/>
+          </w:tcPr>
+          <w:p>
+            <w:r>
+              <w:rPr>
+                <w:rFonts w:ascii="Calibri" w:hAnsi="Calibri" w:cs="Calibri"/>
+                <w:color w:val="000000"/>
+                <w:sz w:val="22"/>
+              </w:rPr>
+              <w:t>0.961</w:t>
+            </w:r>
+          </w:p>
+        </w:tc>
+      </w:tr>
+      <w:tr>
+        <w:trPr>
+          <w:trHeight w:val="288"/>
+        </w:trPr>
+        <w:tc>
+          <w:tcPr>
+            <w:tcW w:w="1536" w:type="dxa"/>
+            <w:noWrap/>
+            <w:hideMark/>
+          </w:tcPr>
+          <w:p>
+            <w:r>
+              <w:t>0.999</w:t>
+            </w:r>
+          </w:p>
+        </w:tc>
+        <w:tc>
+          <w:tcPr>
+            <w:tcW w:w="1536" w:type="dxa"/>
+            <w:vAlign w:val="bottom"/>
+          </w:tcPr>
+          <w:p>
+            <w:r>
+              <w:rPr>
+                <w:rFonts w:ascii="Calibri" w:hAnsi="Calibri" w:cs="Calibri"/>
+                <w:color w:val="000000"/>
+                <w:sz w:val="22"/>
+              </w:rPr>
+              <w:t>0.960</w:t>
+            </w:r>
+          </w:p>
+        </w:tc>
+      </w:tr>
+      <w:tr>
+        <w:trPr>
+          <w:trHeight w:val="288"/>
+        </w:trPr>
+        <w:tc>
+          <w:tcPr>
+            <w:tcW w:w="1536" w:type="dxa"/>
+            <w:noWrap/>
+            <w:hideMark/>
+          </w:tcPr>
+          <w:p>
+            <w:r>
+              <w:t>0.999</w:t>
+            </w:r>
+          </w:p>
+        </w:tc>
+        <w:tc>
+          <w:tcPr>
+            <w:tcW w:w="1536" w:type="dxa"/>
+            <w:vAlign w:val="bottom"/>
+          </w:tcPr>
+          <w:p>
+            <w:r>
+              <w:rPr>
+                <w:rFonts w:ascii="Calibri" w:hAnsi="Calibri" w:cs="Calibri"/>
+                <w:color w:val="000000"/>
+                <w:sz w:val="22"/>
+              </w:rPr>
+              <w:t>0.959</w:t>
+            </w:r>
+          </w:p>
+        </w:tc>
+      </w:tr>
+      <w:tr>
+        <w:trPr>
+          <w:trHeight w:val="288"/>
+        </w:trPr>
+        <w:tc>
+          <w:tcPr>
+            <w:tcW w:w="1536" w:type="dxa"/>
+            <w:noWrap/>
+            <w:hideMark/>
+          </w:tcPr>
+          <w:p>
+            <w:r>
+              <w:t>0.999</w:t>
+            </w:r>
+          </w:p>
+        </w:tc>
+        <w:tc>
+          <w:tcPr>
+            <w:tcW w:w="1536" w:type="dxa"/>
+            <w:vAlign w:val="bottom"/>
+          </w:tcPr>
+          <w:p>
+            <w:r>
+              <w:rPr>
+                <w:rFonts w:ascii="Calibri" w:hAnsi="Calibri" w:cs="Calibri"/>
+                <w:color w:val="000000"/>
+                <w:sz w:val="22"/>
+              </w:rPr>
+              <w:t>0.958</w:t>
+            </w:r>
+          </w:p>
+        </w:tc>
+      </w:tr>
+      <w:tr>
+        <w:trPr>
+          <w:trHeight w:val="288"/>
+        </w:trPr>
+        <w:tc>
+          <w:tcPr>
+            <w:tcW w:w="1536" w:type="dxa"/>
+            <w:noWrap/>
+            <w:hideMark/>
+          </w:tcPr>
+          <w:p>
+            <w:r>
+              <w:t>0.999</w:t>
+            </w:r>
+          </w:p>
+        </w:tc>
+        <w:tc>
+          <w:tcPr>
+            <w:tcW w:w="1536" w:type="dxa"/>
+            <w:vAlign w:val="bottom"/>
+          </w:tcPr>
+          <w:p>
+            <w:r>
+              <w:rPr>
+                <w:rFonts w:ascii="Calibri" w:hAnsi="Calibri" w:cs="Calibri"/>
+                <w:color w:val="000000"/>
+                <w:sz w:val="22"/>
+              </w:rPr>
+              <w:t>0.958</w:t>
+            </w:r>
+          </w:p>
+        </w:tc>
+      </w:tr>
+      <w:tr>
+        <w:trPr>
+          <w:trHeight w:val="288"/>
+        </w:trPr>
+        <w:tc>
+          <w:tcPr>
+            <w:tcW w:w="1536" w:type="dxa"/>
+            <w:noWrap/>
+            <w:hideMark/>
+          </w:tcPr>
+          <w:p>
+            <w:r>
+              <w:t>0.998</w:t>
+            </w:r>
+          </w:p>
+        </w:tc>
+        <w:tc>
+          <w:tcPr>
+            <w:tcW w:w="1536" w:type="dxa"/>
+            <w:vAlign w:val="bottom"/>
+          </w:tcPr>
+          <w:p>
+            <w:r>
+              <w:rPr>
+                <w:rFonts w:ascii="Calibri" w:hAnsi="Calibri" w:cs="Calibri"/>
+                <w:color w:val="000000"/>
+                <w:sz w:val="22"/>
+              </w:rPr>
+              <w:t>0.956</w:t>
+            </w:r>
+          </w:p>
+        </w:tc>
+      </w:tr>
+      <w:tr>
+        <w:trPr>
+          <w:trHeight w:val="288"/>
+        </w:trPr>
+        <w:tc>
+          <w:tcPr>
+            <w:tcW w:w="1536" w:type="dxa"/>
+            <w:noWrap/>
+            <w:hideMark/>
+          </w:tcPr>
+          <w:p>
+            <w:r>
+              <w:t>0.990</w:t>
+            </w:r>
+          </w:p>
+        </w:tc>
+        <w:tc>
+          <w:tcPr>
+            <w:tcW w:w="1536" w:type="dxa"/>
+            <w:vAlign w:val="bottom"/>
+          </w:tcPr>
+          <w:p>
+            <w:r>
+              <w:rPr>
+                <w:rFonts w:ascii="Calibri" w:hAnsi="Calibri" w:cs="Calibri"/>
+                <w:color w:val="000000"/>
+                <w:sz w:val="22"/>
+              </w:rPr>
+              <w:t>0.955</w:t>
+            </w:r>
+          </w:p>
+        </w:tc>
+      </w:tr>
+      <w:tr>
+        <w:trPr>
+          <w:trHeight w:val="288"/>
+        </w:trPr>
+        <w:tc>
+          <w:tcPr>
+            <w:tcW w:w="1536" w:type="dxa"/>
+            <w:noWrap/>
+            <w:hideMark/>
+          </w:tcPr>
+          <w:p>
+            <w:r>
+              <w:lastRenderedPageBreak/>
+              <w:t>0.987</w:t>
+            </w:r>
+          </w:p>
+        </w:tc>
+        <w:tc>
+          <w:tcPr>
+            <w:tcW w:w="1536" w:type="dxa"/>
+            <w:vAlign w:val="bottom"/>
+          </w:tcPr>
+          <w:p>
+            <w:r>
+              <w:rPr>
+                <w:rFonts w:ascii="Calibri" w:hAnsi="Calibri" w:cs="Calibri"/>
+                <w:color w:val="000000"/>
+                <w:sz w:val="22"/>
+                <w:highlight w:val="yellow"/>
+              </w:rPr>
+              <w:t>0.955</w:t>
+            </w:r>
+          </w:p>
+        </w:tc>
+      </w:tr>
+      <w:tr>
+        <w:trPr>
+          <w:trHeight w:val="288"/>
+        </w:trPr>
+        <w:tc>
+          <w:tcPr>
+            <w:tcW w:w="1536" w:type="dxa"/>
+            <w:noWrap/>
+            <w:hideMark/>
+          </w:tcPr>
+          <w:p>
+            <w:r>
+              <w:t>0.969</w:t>
+            </w:r>
+          </w:p>
+        </w:tc>
+        <w:tc>
+          <w:tcPr>
+            <w:tcW w:w="1536" w:type="dxa"/>
+            <w:vAlign w:val="bottom"/>
+          </w:tcPr>
+          <w:p>
+            <w:r>
+              <w:rPr>
+                <w:rFonts w:ascii="Calibri" w:hAnsi="Calibri" w:cs="Calibri"/>
+                <w:color w:val="000000"/>
+                <w:sz w:val="22"/>
+              </w:rPr>
+              <w:t>0.955</w:t>
+            </w:r>
+          </w:p>
+        </w:tc>
+      </w:tr>
+      <w:tr>
+        <w:trPr>
+          <w:trHeight w:val="288"/>
+        </w:trPr>
+        <w:tc>
+          <w:tcPr>
+            <w:tcW w:w="1536" w:type="dxa"/>
+            <w:noWrap/>
+            <w:hideMark/>
+          </w:tcPr>
+          <w:p>
+            <w:r>
+              <w:t>0.949</w:t>
+            </w:r>
+          </w:p>
+        </w:tc>
+        <w:tc>
+          <w:tcPr>
+            <w:tcW w:w="1536" w:type="dxa"/>
+            <w:vAlign w:val="bottom"/>
+          </w:tcPr>
+          <w:p>
+            <w:r>
+              <w:rPr>
+                <w:rFonts w:ascii="Calibri" w:hAnsi="Calibri" w:cs="Calibri"/>
+                <w:color w:val="000000"/>
+                <w:sz w:val="22"/>
+              </w:rPr>
+              <w:t>0.954</w:t>
+            </w:r>
+          </w:p>
+        </w:tc>
+      </w:tr>
+      <w:tr>
+        <w:trPr>
+          <w:trHeight w:val="288"/>
+        </w:trPr>
+        <w:tc>
+          <w:tcPr>
+            <w:tcW w:w="1536" w:type="dxa"/>
+            <w:noWrap/>
+            <w:hideMark/>
+          </w:tcPr>
+          <w:p>
+            <w:r>
+              <w:t>0.892</w:t>
+            </w:r>
+          </w:p>
+        </w:tc>
+        <w:tc>
+          <w:tcPr>
+            <w:tcW w:w="1536" w:type="dxa"/>
+            <w:vAlign w:val="bottom"/>
+          </w:tcPr>
+          <w:p>
+            <w:r>
+              <w:rPr>
+                <w:rFonts w:ascii="Calibri" w:hAnsi="Calibri" w:cs="Calibri"/>
+                <w:color w:val="000000"/>
+                <w:sz w:val="22"/>
+              </w:rPr>
+              <w:t>0.952</w:t>
+            </w:r>
+          </w:p>
+        </w:tc>
+      </w:tr>
+      <w:tr>
+        <w:trPr>
+          <w:trHeight w:val="288"/>
+        </w:trPr>
+        <w:tc>
+          <w:tcPr>
+            <w:tcW w:w="1536" w:type="dxa"/>
+            <w:noWrap/>
+            <w:hideMark/>
+          </w:tcPr>
+          <w:p>
+            <w:r>
+              <w:t>0.561</w:t>
+            </w:r>
+          </w:p>
+        </w:tc>
+        <w:tc>
+          <w:tcPr>
+            <w:tcW w:w="1536" w:type="dxa"/>
+            <w:vAlign w:val="bottom"/>
+          </w:tcPr>
+          <w:p>
+            <w:r>
+              <w:rPr>
+                <w:rFonts w:ascii="Calibri" w:hAnsi="Calibri" w:cs="Calibri"/>
+                <w:color w:val="000000"/>
+                <w:sz w:val="22"/>
+              </w:rPr>
+              <w:t>0.951</w:t>
+            </w:r>
+          </w:p>
+        </w:tc>
+      </w:tr>
+      <w:tr>
+        <w:trPr>
+          <w:trHeight w:val="288"/>
+        </w:trPr>
+        <w:tc>
+          <w:tcPr>
+            <w:tcW w:w="1536" w:type="dxa"/>
+            <w:noWrap/>
+            <w:hideMark/>
+          </w:tcPr>
+          <w:p>
+            <w:r>
+              <w:t>0.561</w:t>
+            </w:r>
+          </w:p>
+        </w:tc>
+        <w:tc>
+          <w:tcPr>
+            <w:tcW w:w="1536" w:type="dxa"/>
+            <w:vAlign w:val="bottom"/>
+          </w:tcPr>
+          <w:p>
+            <w:r>
+              <w:rPr>
+                <w:rFonts w:ascii="Calibri" w:hAnsi="Calibri" w:cs="Calibri"/>
+                <w:color w:val="000000"/>
+                <w:sz w:val="22"/>
+              </w:rPr>
+              <w:t>0.950</w:t>
+            </w:r>
+          </w:p>
+        </w:tc>
+      </w:tr>
+      <w:tr>
+        <w:trPr>
+          <w:trHeight w:val="288"/>
+        </w:trPr>
+        <w:tc>
+          <w:tcPr>
+            <w:tcW w:w="1536" w:type="dxa"/>
+            <w:noWrap/>
+            <w:hideMark/>
+          </w:tcPr>
+          <w:p>
+            <w:r>
+              <w:t>0.065</w:t>
+            </w:r>
+          </w:p>
+        </w:tc>
+        <w:tc>
+          <w:tcPr>
+            <w:tcW w:w="1536" w:type="dxa"/>
+            <w:vAlign w:val="bottom"/>
+          </w:tcPr>
+          <w:p>
+            <w:r>
+              <w:rPr>
+                <w:rFonts w:ascii="Calibri" w:hAnsi="Calibri" w:cs="Calibri"/>
+                <w:color w:val="000000"/>
+                <w:sz w:val="22"/>
+              </w:rPr>
+              <w:t>0.948</w:t>
+            </w:r>
+          </w:p>
+        </w:tc>
+      </w:tr>
+      <w:tr>
+        <w:trPr>
+          <w:trHeight w:val="288"/>
+        </w:trPr>
+        <w:tc>
+          <w:tcPr>
+            <w:tcW w:w="1536" w:type="dxa"/>
+            <w:noWrap/>
+          </w:tcPr>
+          <w:p/>
+        </w:tc>
+        <w:tc>
+          <w:tcPr>
+            <w:tcW w:w="1536" w:type="dxa"/>
+            <w:vAlign w:val="bottom"/>
+          </w:tcPr>
+          <w:p>
+            <w:r>
+              <w:rPr>
+                <w:rFonts w:ascii="Calibri" w:hAnsi="Calibri" w:cs="Calibri"/>
+                <w:color w:val="000000"/>
+                <w:sz w:val="22"/>
+              </w:rPr>
+              <w:t>0.948</w:t>
+            </w:r>
+          </w:p>
+        </w:tc>
+      </w:tr>
+      <w:tr>
+        <w:trPr>
+          <w:trHeight w:val="288"/>
+        </w:trPr>
+        <w:tc>
+          <w:tcPr>
+            <w:tcW w:w="1536" w:type="dxa"/>
+            <w:noWrap/>
+          </w:tcPr>
+          <w:p/>
+        </w:tc>
+        <w:tc>
+          <w:tcPr>
+            <w:tcW w:w="1536" w:type="dxa"/>
+            <w:vAlign w:val="bottom"/>
+          </w:tcPr>
+          <w:p>
+            <w:r>
+              <w:rPr>
+                <w:rFonts w:ascii="Calibri" w:hAnsi="Calibri" w:cs="Calibri"/>
+                <w:color w:val="000000"/>
+                <w:sz w:val="22"/>
+              </w:rPr>
+              <w:t>0.948</w:t>
+            </w:r>
+          </w:p>
+        </w:tc>
+      </w:tr>
+      <w:tr>
+        <w:trPr>
+          <w:trHeight w:val="288"/>
+        </w:trPr>
+        <w:tc>
+          <w:tcPr>
+            <w:tcW w:w="1536" w:type="dxa"/>
+            <w:noWrap/>
+          </w:tcPr>
+          <w:p/>
+        </w:tc>
+        <w:tc>
+          <w:tcPr>
+            <w:tcW w:w="1536" w:type="dxa"/>
+            <w:vAlign w:val="bottom"/>
+          </w:tcPr>
+          <w:p>
+            <w:r>
+              <w:rPr>
+                <w:rFonts w:ascii="Calibri" w:hAnsi="Calibri" w:cs="Calibri"/>
+                <w:color w:val="000000"/>
+                <w:sz w:val="22"/>
+              </w:rPr>
+              <w:t>0.942</w:t>
+            </w:r>
+          </w:p>
+        </w:tc>
+      </w:tr>
+      <w:tr>
+        <w:trPr>
+          <w:trHeight w:val="288"/>
+        </w:trPr>
+        <w:tc>
+          <w:tcPr>
+            <w:tcW w:w="1536" w:type="dxa"/>
+            <w:noWrap/>
+          </w:tcPr>
+          <w:p/>
+        </w:tc>
+        <w:tc>
+          <w:tcPr>
+            <w:tcW w:w="1536" w:type="dxa"/>
+            <w:vAlign w:val="bottom"/>
+          </w:tcPr>
+          <w:p>
+            <w:r>
+              <w:rPr>
+                <w:rFonts w:ascii="Calibri" w:hAnsi="Calibri" w:cs="Calibri"/>
+                <w:color w:val="000000"/>
+                <w:sz w:val="22"/>
+              </w:rPr>
+              <w:t>0.938</w:t>
+            </w:r>
+          </w:p>
+        </w:tc>
+      </w:tr>
+      <w:tr>
+        <w:trPr>
+          <w:trHeight w:val="288"/>
+        </w:trPr>
+        <w:tc>
+          <w:tcPr>
+            <w:tcW w:w="1536" w:type="dxa"/>
+            <w:noWrap/>
+          </w:tcPr>
+          <w:p/>
+        </w:tc>
+        <w:tc>
+          <w:tcPr>
+            <w:tcW w:w="1536" w:type="dxa"/>
+            <w:vAlign w:val="bottom"/>
+          </w:tcPr>
+          <w:p>
+            <w:r>
+              <w:rPr>
+                <w:rFonts w:ascii="Calibri" w:hAnsi="Calibri" w:cs="Calibri"/>
+                <w:color w:val="000000"/>
+                <w:sz w:val="22"/>
+              </w:rPr>
+              <w:t>0.936</w:t>
+            </w:r>
+          </w:p>
+        </w:tc>
+      </w:tr>
+      <w:tr>
+        <w:trPr>
+          <w:trHeight w:val="288"/>
+        </w:trPr>
+        <w:tc>
+          <w:tcPr>
+            <w:tcW w:w="1536" w:type="dxa"/>
+            <w:noWrap/>
+          </w:tcPr>
+          <w:p/>
+        </w:tc>
+        <w:tc>
+          <w:tcPr>
+            <w:tcW w:w="1536" w:type="dxa"/>
+            <w:vAlign w:val="bottom"/>
+          </w:tcPr>
+          <w:p>
+            <w:r>
+              <w:rPr>
+                <w:rFonts w:ascii="Calibri" w:hAnsi="Calibri" w:cs="Calibri"/>
+                <w:color w:val="000000"/>
+                <w:sz w:val="22"/>
+              </w:rPr>
+              <w:t>0.935</w:t>
+            </w:r>
+          </w:p>
+        </w:tc>
+      </w:tr>
+      <w:tr>
+        <w:trPr>
+          <w:trHeight w:val="288"/>
+        </w:trPr>
+        <w:tc>
+          <w:tcPr>
+            <w:tcW w:w="1536" w:type="dxa"/>
+            <w:noWrap/>
+          </w:tcPr>
+          <w:p/>
+        </w:tc>
+        <w:tc>
+          <w:tcPr>
+            <w:tcW w:w="1536" w:type="dxa"/>
+            <w:vAlign w:val="bottom"/>
+          </w:tcPr>
+          <w:p>
+            <w:r>
+              <w:rPr>
+                <w:rFonts w:ascii="Calibri" w:hAnsi="Calibri" w:cs="Calibri"/>
+                <w:color w:val="000000"/>
+                <w:sz w:val="22"/>
+              </w:rPr>
+              <w:t>0.933</w:t>
+            </w:r>
+          </w:p>
+        </w:tc>
+      </w:tr>
+      <w:tr>
+        <w:trPr>
+          <w:trHeight w:val="288"/>
+        </w:trPr>
+        <w:tc>
+          <w:tcPr>
+            <w:tcW w:w="1536" w:type="dxa"/>
+            <w:noWrap/>
+          </w:tcPr>
+          <w:p/>
+        </w:tc>
+        <w:tc>
+          <w:tcPr>
+            <w:tcW w:w="1536" w:type="dxa"/>
+            <w:vAlign w:val="bottom"/>
+          </w:tcPr>
+          <w:p>
+            <w:r>
+              <w:rPr>
+                <w:rFonts w:ascii="Calibri" w:hAnsi="Calibri" w:cs="Calibri"/>
+                <w:color w:val="000000"/>
+                <w:sz w:val="22"/>
+              </w:rPr>
+              <w:t>0.933</w:t>
+            </w:r>
+          </w:p>
+        </w:tc>
+      </w:tr>
+      <w:tr>
+        <w:trPr>
+          <w:trHeight w:val="288"/>
+        </w:trPr>
+        <w:tc>
+          <w:tcPr>
+            <w:tcW w:w="1536" w:type="dxa"/>
+            <w:noWrap/>
+          </w:tcPr>
+          <w:p/>
+        </w:tc>
+        <w:tc>
+          <w:tcPr>
+            <w:tcW w:w="1536" w:type="dxa"/>
+            <w:vAlign w:val="bottom"/>
+          </w:tcPr>
+          <w:p>
+            <w:r>
+              <w:rPr>
+                <w:rFonts w:ascii="Calibri" w:hAnsi="Calibri" w:cs="Calibri"/>
+                <w:color w:val="000000"/>
+                <w:sz w:val="22"/>
+              </w:rPr>
+              <w:t>0.931</w:t>
+            </w:r>
+          </w:p>
+        </w:tc>
+      </w:tr>
+      <w:tr>
+        <w:trPr>
+          <w:trHeight w:val="288"/>
+        </w:trPr>
+        <w:tc>
+          <w:tcPr>
+            <w:tcW w:w="1536" w:type="dxa"/>
+            <w:noWrap/>
+          </w:tcPr>
+          <w:p/>
+        </w:tc>
+        <w:tc>
+          <w:tcPr>
+            <w:tcW w:w="1536" w:type="dxa"/>
+            <w:vAlign w:val="bottom"/>
+          </w:tcPr>
+          <w:p>
+            <w:r>
+              <w:rPr>
+                <w:rFonts w:ascii="Calibri" w:hAnsi="Calibri" w:cs="Calibri"/>
+                <w:color w:val="000000"/>
+                <w:sz w:val="22"/>
+              </w:rPr>
+              <w:t>0.931</w:t>
+            </w:r>
+          </w:p>
+        </w:tc>
+      </w:tr>
+      <w:tr>
+        <w:trPr>
+          <w:trHeight w:val="288"/>
+        </w:trPr>
+        <w:tc>
+          <w:tcPr>
+            <w:tcW w:w="1536" w:type="dxa"/>
+            <w:noWrap/>
+          </w:tcPr>
+          <w:p/>
+        </w:tc>
+        <w:tc>
+          <w:tcPr>
+            <w:tcW w:w="1536" w:type="dxa"/>
+            <w:vAlign w:val="bottom"/>
+          </w:tcPr>
+          <w:p>
+            <w:r>
+              <w:rPr>
+                <w:rFonts w:ascii="Calibri" w:hAnsi="Calibri" w:cs="Calibri"/>
+                <w:color w:val="000000"/>
+                <w:sz w:val="22"/>
+              </w:rPr>
+              <w:t>0.931</w:t>
+            </w:r>
+          </w:p>
+        </w:tc>
+      </w:tr>
+      <w:tr>
+        <w:trPr>
+          <w:trHeight w:val="288"/>
+        </w:trPr>
+        <w:tc>
+          <w:tcPr>
+            <w:tcW w:w="1536" w:type="dxa"/>
+            <w:noWrap/>
+          </w:tcPr>
+          <w:p/>
+        </w:tc>
+        <w:tc>
+          <w:tcPr>
+            <w:tcW w:w="1536" w:type="dxa"/>
+            <w:vAlign w:val="bottom"/>
+          </w:tcPr>
+          <w:p>
+            <w:r>
+              <w:rPr>
+                <w:rFonts w:ascii="Calibri" w:hAnsi="Calibri" w:cs="Calibri"/>
+                <w:color w:val="000000"/>
+                <w:sz w:val="22"/>
+              </w:rPr>
+              <w:t>0.930</w:t>
+            </w:r>
+          </w:p>
+        </w:tc>
+      </w:tr>
+      <w:tr>
+        <w:trPr>
+          <w:trHeight w:val="288"/>
+        </w:trPr>
+        <w:tc>
+          <w:tcPr>
+            <w:tcW w:w="1536" w:type="dxa"/>
+            <w:noWrap/>
+          </w:tcPr>
+          <w:p/>
+        </w:tc>
+        <w:tc>
+          <w:tcPr>
+            <w:tcW w:w="1536" w:type="dxa"/>
+            <w:vAlign w:val="bottom"/>
+          </w:tcPr>
+          <w:p>
+            <w:r>
+              <w:rPr>
+                <w:rFonts w:ascii="Calibri" w:hAnsi="Calibri" w:cs="Calibri"/>
+                <w:color w:val="000000"/>
+                <w:sz w:val="22"/>
+              </w:rPr>
+              <w:t>0.928</w:t>
+            </w:r>
+          </w:p>
+        </w:tc>
+      </w:tr>
+      <w:tr>
+        <w:trPr>
+          <w:trHeight w:val="288"/>
+        </w:trPr>
+        <w:tc>
+          <w:tcPr>
+            <w:tcW w:w="1536" w:type="dxa"/>
+            <w:noWrap/>
+          </w:tcPr>
+          <w:p/>
+        </w:tc>
+        <w:tc>
+          <w:tcPr>
+            <w:tcW w:w="1536" w:type="dxa"/>
+            <w:vAlign w:val="bottom"/>
+          </w:tcPr>
+          <w:p>
+            <w:r>
+              <w:rPr>
+                <w:rFonts w:ascii="Calibri" w:hAnsi="Calibri" w:cs="Calibri"/>
+                <w:color w:val="000000"/>
+                <w:sz w:val="22"/>
+              </w:rPr>
+              <w:t>0.926</w:t>
+            </w:r>
+          </w:p>
+        </w:tc>
+      </w:tr>
+      <w:tr>
+        <w:trPr>
+          <w:trHeight w:val="288"/>
+        </w:trPr>
+        <w:tc>
+          <w:tcPr>
+            <w:tcW w:w="1536" w:type="dxa"/>
+            <w:noWrap/>
+          </w:tcPr>
+          <w:p/>
+        </w:tc>
+        <w:tc>
+          <w:tcPr>
+            <w:tcW w:w="1536" w:type="dxa"/>
+            <w:vAlign w:val="bottom"/>
+          </w:tcPr>
+          <w:p>
+            <w:r>
+              <w:rPr>
+                <w:rFonts w:ascii="Calibri" w:hAnsi="Calibri" w:cs="Calibri"/>
+                <w:color w:val="000000"/>
+                <w:sz w:val="22"/>
+              </w:rPr>
+              <w:t>0.919</w:t>
+            </w:r>
+          </w:p>
+        </w:tc>
+      </w:tr>
+      <w:tr>
+        <w:trPr>
+          <w:trHeight w:val="288"/>
+        </w:trPr>
+        <w:tc>
+          <w:tcPr>
+            <w:tcW w:w="1536" w:type="dxa"/>
+            <w:noWrap/>
+          </w:tcPr>
+          <w:p/>
+        </w:tc>
+        <w:tc>
+          <w:tcPr>
+            <w:tcW w:w="1536" w:type="dxa"/>
+            <w:vAlign w:val="bottom"/>
+          </w:tcPr>
+          <w:p>
+            <w:r>
+              <w:rPr>
+                <w:rFonts w:ascii="Calibri" w:hAnsi="Calibri" w:cs="Calibri"/>
+                <w:color w:val="000000"/>
+                <w:sz w:val="22"/>
+              </w:rPr>
+              <w:t>0.896</w:t>
+            </w:r>
+          </w:p>
+        </w:tc>
+      </w:tr>
+      <w:tr>
+        <w:trPr>
+          <w:trHeight w:val="288"/>
+        </w:trPr>
+        <w:tc>
+          <w:tcPr>
+            <w:tcW w:w="1536" w:type="dxa"/>
+            <w:noWrap/>
+          </w:tcPr>
+          <w:p/>
+        </w:tc>
+        <w:tc>
+          <w:tcPr>
+            <w:tcW w:w="1536" w:type="dxa"/>
+            <w:vAlign w:val="bottom"/>
+          </w:tcPr>
+          <w:p>
+            <w:r>
+              <w:rPr>
+                <w:rFonts w:ascii="Calibri" w:hAnsi="Calibri" w:cs="Calibri"/>
+                <w:color w:val="000000"/>
+                <w:sz w:val="22"/>
+              </w:rPr>
+              <w:t>0.883</w:t>
+            </w:r>
+          </w:p>
+        </w:tc>
+      </w:tr>
+      <w:tr>
+        <w:trPr>
+          <w:trHeight w:val="288"/>
+        </w:trPr>
+        <w:tc>
+          <w:tcPr>
+            <w:tcW w:w="1536" w:type="dxa"/>
+            <w:noWrap/>
+          </w:tcPr>
+          <w:p/>
+        </w:tc>
+        <w:tc>
+          <w:tcPr>
+            <w:tcW w:w="1536" w:type="dxa"/>
+            <w:vAlign w:val="bottom"/>
+          </w:tcPr>
+          <w:p>
+            <w:r>
+              <w:rPr>
+                <w:rFonts w:ascii="Calibri" w:hAnsi="Calibri" w:cs="Calibri"/>
+                <w:color w:val="000000"/>
+                <w:sz w:val="22"/>
+              </w:rPr>
+              <w:t>0.827</w:t>
+            </w:r>
+          </w:p>
+        </w:tc>
+      </w:tr>
+      <w:tr>
+        <w:trPr>
+          <w:trHeight w:val="288"/>
+        </w:trPr>
+        <w:tc>
+          <w:tcPr>
+            <w:tcW w:w="1536" w:type="dxa"/>
+            <w:noWrap/>
+          </w:tcPr>
+          <w:p/>
+        </w:tc>
+        <w:tc>
+          <w:tcPr>
+            <w:tcW w:w="1536" w:type="dxa"/>
+            <w:vAlign w:val="bottom"/>
+          </w:tcPr>
+          <w:p>
+            <w:r>
+              <w:rPr>
+                <w:rFonts w:ascii="Calibri" w:hAnsi="Calibri" w:cs="Calibri"/>
+                <w:color w:val="000000"/>
+                <w:sz w:val="22"/>
+              </w:rPr>
+              <w:t>0.807</w:t>
+            </w:r>
+          </w:p>
+        </w:tc>
+      </w:tr>
+      <w:tr>
+        <w:trPr>
+          <w:trHeight w:val="288"/>
+        </w:trPr>
+        <w:tc>
+          <w:tcPr>
+            <w:tcW w:w="1536" w:type="dxa"/>
+            <w:noWrap/>
+          </w:tcPr>
+          <w:p/>
+        </w:tc>
+        <w:tc>
+          <w:tcPr>
+            <w:tcW w:w="1536" w:type="dxa"/>
+            <w:vAlign w:val="bottom"/>
+          </w:tcPr>
+          <w:p>
+            <w:r>
+              <w:rPr>
+                <w:rFonts w:ascii="Calibri" w:hAnsi="Calibri" w:cs="Calibri"/>
+                <w:color w:val="000000"/>
+                <w:sz w:val="22"/>
+              </w:rPr>
+              <w:t>0.116</w:t>
+            </w:r>
+          </w:p>
+        </w:tc>
+      </w:tr>
+      <w:tr>
+        <w:trPr>
+          <w:trHeight w:val="288"/>
+        </w:trPr>
+        <w:tc>
+          <w:tcPr>
+            <w:tcW w:w="1536" w:type="dxa"/>
+            <w:noWrap/>
+          </w:tcPr>
+          <w:p/>
+        </w:tc>
+        <w:tc>
+          <w:tcPr>
+            <w:tcW w:w="1536" w:type="dxa"/>
+            <w:vAlign w:val="bottom"/>
+          </w:tcPr>
+          <w:p>
+            <w:r>
+              <w:rPr>
+                <w:rFonts w:ascii="Calibri" w:hAnsi="Calibri" w:cs="Calibri"/>
+                <w:color w:val="000000"/>
+                <w:sz w:val="22"/>
+              </w:rPr>
+              <w:t>0.044</w:t>
+            </w:r>
+          </w:p>
+        </w:tc>
+      </w:tr>
+      <w:tr>
+        <w:trPr>
+          <w:trHeight w:val="288"/>
+        </w:trPr>
+        <w:tc>
+          <w:tcPr>
+            <w:tcW w:w="1536" w:type="dxa"/>
+            <w:noWrap/>
+          </w:tcPr>
+          <w:p/>
+        </w:tc>
+        <w:tc>
+          <w:tcPr>
+            <w:tcW w:w="1536" w:type="dxa"/>
+            <w:vAlign w:val="bottom"/>
+          </w:tcPr>
+          <w:p>
+            <w:r>
+              <w:rPr>
+                <w:rFonts w:ascii="Calibri" w:hAnsi="Calibri" w:cs="Calibri"/>
+                <w:color w:val="000000"/>
+                <w:sz w:val="22"/>
+              </w:rPr>
+              <w:t>0.000</w:t>
+            </w:r>
+          </w:p>
+        </w:tc>
+      </w:tr>
+    </w:tbl>
+    <w:p/>
+    <w:p>
+      <w:r>
+        <w:t>7. Comment on your final results and potential ways to further improve the classification</w:t>
+      </w:r>
+    </w:p>
+    <w:p>
+      <w:r>
+        <w:t>accuracy.</w:t>
+      </w:r>
+    </w:p>
+    <w:p>
+      <w:r>
+        <w:t xml:space="preserve">The model had </w:t>
+      </w:r>
+      <w:r>
+        <w:t>pretty high accuracy</w:t>
+      </w:r>
+      <w:r>
+        <w:t xml:space="preserve">, and that was expected given everyone else’s model </w:t>
+      </w:r>
+      <w:r>
+        <w:t>accuracy results.</w:t>
+      </w:r>
+      <w:r>
+        <w:t xml:space="preserve"> This leads to </w:t>
+      </w:r>
+      <w:r>
+        <w:t>thinking</w:t>
+      </w:r>
+      <w:r>
+        <w:t xml:space="preserve"> that healthcare devices </w:t>
+      </w:r>
+      <w:r>
+        <w:t xml:space="preserve">are extremely effective in tracking the movement of humans and can lead to health modeling and prediction outcomes. </w:t>
+      </w:r>
+      <w:r>
+        <w:t>Other ways to improve the classification accuracy would be heavier levels of hyperparameter tuning in the multiclassification model.</w:t>
+      </w:r>
+      <w:r>
+        <w:t xml:space="preserve"> For example, instead of doing the extremes of lasso regression or ridge regression, tune the alpha parameter </w:t>
+      </w:r>
+      <w:r>
+        <w:t>to</w:t>
+      </w:r>
+      <w:r>
+        <w:t xml:space="preserve"> intermediate values too. By </w:t>
+      </w:r>
+      <w:r>
+        <w:t xml:space="preserve">doing 5-fold </w:t>
+      </w:r>
+      <w:r>
+        <w:t>cross-validation</w:t>
+      </w:r>
+      <w:r>
+        <w:t>, hyperparameter</w:t>
+      </w:r>
+      <w:r>
+        <w:t xml:space="preserve"> tuning is less dependent on the train-test splits as there are 5 sets of training and test sets.</w:t>
+      </w:r>
+      <w:r>
+        <w:t xml:space="preserve"> </w:t>
+      </w:r>
+      <w:r>
+        <w:t>Depending on time with computational efficiency,</w:t>
+      </w:r>
+      <w:r>
+        <w:t xml:space="preserve"> more advanced deep learning or neural network models may be advantageous</w:t>
+      </w:r>
+      <w:r>
+        <w:t xml:space="preserve"> to get a higher accuracy as well. </w:t>
+      </w:r>
+      <w:r>
+        <w:lastRenderedPageBreak/>
+        <w:t>Another way to improve the cross-validation would be to make sure the train and validation splits have equal representation of outcome variables to ensure more balance.</w:t>
+      </w:r>
+    </w:p>
+    <w:p/>
+    <w:p>
+      <w:pPr>
+        <w:tabs>
+          <w:tab w:val="left" w:pos="5280"/>
+        </w:tabs>
+      </w:pPr>
     </w:p>
     <w:sectPr>
       <w:pgSz w:w="12240" w:h="15840"/>
@@ -502,6 +2288,48 @@
     <w:semiHidden/>
     <w:unhideWhenUsed/>
   </w:style>
+  <w:style w:type="character" w:styleId="Hyperlink">
+    <w:name w:val="Hyperlink"/>
+    <w:basedOn w:val="DefaultParagraphFont"/>
+    <w:uiPriority w:val="99"/>
+    <w:unhideWhenUsed/>
+    <w:rsid w:val="000250FC"/>
+    <w:rPr>
+      <w:color w:val="0563C1" w:themeColor="hyperlink"/>
+      <w:u w:val="single"/>
+    </w:rPr>
+  </w:style>
+  <w:style w:type="character" w:styleId="UnresolvedMention">
+    <w:name w:val="Unresolved Mention"/>
+    <w:basedOn w:val="DefaultParagraphFont"/>
+    <w:uiPriority w:val="99"/>
+    <w:semiHidden/>
+    <w:unhideWhenUsed/>
+    <w:rsid w:val="000250FC"/>
+    <w:rPr>
+      <w:color w:val="605E5C"/>
+      <w:shd w:val="clear" w:color="auto" w:fill="E1DFDD"/>
+    </w:rPr>
+  </w:style>
+  <w:style w:type="table" w:styleId="TableGrid">
+    <w:name w:val="Table Grid"/>
+    <w:basedOn w:val="TableNormal"/>
+    <w:uiPriority w:val="39"/>
+    <w:rsid w:val="00556CE2"/>
+    <w:pPr>
+      <w:spacing w:after="0" w:line="240" w:lineRule="auto"/>
+    </w:pPr>
+    <w:tblPr>
+      <w:tblBorders>
+        <w:top w:val="single" w:sz="4" w:space="0" w:color="auto"/>
+        <w:left w:val="single" w:sz="4" w:space="0" w:color="auto"/>
+        <w:bottom w:val="single" w:sz="4" w:space="0" w:color="auto"/>
+        <w:right w:val="single" w:sz="4" w:space="0" w:color="auto"/>
+        <w:insideH w:val="single" w:sz="4" w:space="0" w:color="auto"/>
+        <w:insideV w:val="single" w:sz="4" w:space="0" w:color="auto"/>
+      </w:tblBorders>
+    </w:tblPr>
+  </w:style>
 </w:styles>
 </file>
 
